--- a/LINUX/Linux系统题目.docx
+++ b/LINUX/Linux系统题目.docx
@@ -1120,7 +1120,6 @@
     <w:p>
       <w:pPr>
         <w:rPr>
-          <w:rFonts w:hint="eastAsia"/>
           <w:sz w:val="28"/>
           <w:szCs w:val="28"/>
         </w:rPr>
@@ -1756,7 +1755,6 @@
     <w:p>
       <w:pPr>
         <w:rPr>
-          <w:rFonts w:hint="eastAsia"/>
           <w:sz w:val="28"/>
           <w:szCs w:val="28"/>
         </w:rPr>
@@ -2238,7 +2236,6 @@
     <w:p>
       <w:pPr>
         <w:rPr>
-          <w:rFonts w:hint="eastAsia"/>
           <w:sz w:val="28"/>
           <w:szCs w:val="28"/>
         </w:rPr>
@@ -2303,7 +2300,6 @@
     <w:p>
       <w:pPr>
         <w:rPr>
-          <w:rFonts w:hint="eastAsia"/>
           <w:sz w:val="28"/>
           <w:szCs w:val="28"/>
         </w:rPr>
@@ -2368,7 +2364,6 @@
     <w:p>
       <w:pPr>
         <w:rPr>
-          <w:rFonts w:hint="eastAsia"/>
           <w:sz w:val="28"/>
           <w:szCs w:val="28"/>
         </w:rPr>
@@ -3146,7 +3141,6 @@
     <w:p>
       <w:pPr>
         <w:rPr>
-          <w:rFonts w:hint="eastAsia"/>
           <w:sz w:val="28"/>
           <w:szCs w:val="28"/>
         </w:rPr>
@@ -4124,7 +4118,6 @@
     <w:p>
       <w:pPr>
         <w:rPr>
-          <w:rFonts w:hint="eastAsia"/>
           <w:sz w:val="28"/>
           <w:szCs w:val="28"/>
         </w:rPr>
@@ -5304,8 +5297,6 @@
       <w:r>
         <w:t>C</w:t>
       </w:r>
-      <w:bookmarkStart w:id="0" w:name="_GoBack"/>
-      <w:bookmarkEnd w:id="0"/>
       <w:r>
         <w:t xml:space="preserve"> </w:t>
       </w:r>
@@ -6238,6 +6229,127 @@
     <w:p>
       <w:pPr>
         <w:rPr>
+          <w:rFonts w:hint="eastAsia"/>
+          <w:sz w:val="28"/>
+          <w:szCs w:val="28"/>
+        </w:rPr>
+      </w:pPr>
+      <w:r>
+        <w:rPr>
+          <w:rFonts w:hint="eastAsia"/>
+          <w:sz w:val="28"/>
+          <w:szCs w:val="28"/>
+        </w:rPr>
+        <w:t>await</w:t>
+      </w:r>
+      <w:r>
+        <w:rPr>
+          <w:rFonts w:hint="eastAsia"/>
+          <w:sz w:val="28"/>
+          <w:szCs w:val="28"/>
+        </w:rPr>
+        <w:t>：平均每次设备</w:t>
+      </w:r>
+      <w:r>
+        <w:rPr>
+          <w:rFonts w:hint="eastAsia"/>
+          <w:sz w:val="28"/>
+          <w:szCs w:val="28"/>
+        </w:rPr>
+        <w:t>I/O</w:t>
+      </w:r>
+      <w:r>
+        <w:rPr>
+          <w:rFonts w:hint="eastAsia"/>
+          <w:sz w:val="28"/>
+          <w:szCs w:val="28"/>
+        </w:rPr>
+        <w:t>操作的等待时间</w:t>
+      </w:r>
+      <w:r>
+        <w:rPr>
+          <w:rFonts w:hint="eastAsia"/>
+          <w:sz w:val="28"/>
+          <w:szCs w:val="28"/>
+        </w:rPr>
+        <w:t xml:space="preserve"> (</w:t>
+      </w:r>
+      <w:r>
+        <w:rPr>
+          <w:rFonts w:hint="eastAsia"/>
+          <w:sz w:val="28"/>
+          <w:szCs w:val="28"/>
+        </w:rPr>
+        <w:t>毫秒</w:t>
+      </w:r>
+      <w:r>
+        <w:rPr>
+          <w:rFonts w:hint="eastAsia"/>
+          <w:sz w:val="28"/>
+          <w:szCs w:val="28"/>
+        </w:rPr>
+        <w:t>)</w:t>
+      </w:r>
+      <w:r>
+        <w:rPr>
+          <w:rFonts w:hint="eastAsia"/>
+          <w:sz w:val="28"/>
+          <w:szCs w:val="28"/>
+        </w:rPr>
+        <w:t>，一般地，系统</w:t>
+      </w:r>
+      <w:r>
+        <w:rPr>
+          <w:rFonts w:hint="eastAsia"/>
+          <w:sz w:val="28"/>
+          <w:szCs w:val="28"/>
+        </w:rPr>
+        <w:t>I/O</w:t>
+      </w:r>
+      <w:r>
+        <w:rPr>
+          <w:rFonts w:hint="eastAsia"/>
+          <w:sz w:val="28"/>
+          <w:szCs w:val="28"/>
+        </w:rPr>
+        <w:t>响应时间应该低于</w:t>
+      </w:r>
+      <w:r>
+        <w:rPr>
+          <w:rFonts w:hint="eastAsia"/>
+          <w:sz w:val="28"/>
+          <w:szCs w:val="28"/>
+        </w:rPr>
+        <w:t>5ms</w:t>
+      </w:r>
+      <w:r>
+        <w:rPr>
+          <w:rFonts w:hint="eastAsia"/>
+          <w:sz w:val="28"/>
+          <w:szCs w:val="28"/>
+        </w:rPr>
+        <w:t>，如果大于</w:t>
+      </w:r>
+      <w:r>
+        <w:rPr>
+          <w:rFonts w:hint="eastAsia"/>
+          <w:sz w:val="28"/>
+          <w:szCs w:val="28"/>
+        </w:rPr>
+        <w:t xml:space="preserve"> 10ms</w:t>
+      </w:r>
+      <w:r>
+        <w:rPr>
+          <w:rFonts w:hint="eastAsia"/>
+          <w:sz w:val="28"/>
+          <w:szCs w:val="28"/>
+        </w:rPr>
+        <w:t>就比较大了</w:t>
+      </w:r>
+    </w:p>
+    <w:p>
+      <w:pPr>
+        <w:rPr>
           <w:sz w:val="28"/>
           <w:szCs w:val="28"/>
         </w:rPr>
@@ -6331,6 +6443,49 @@
     <w:p>
       <w:pPr>
         <w:rPr>
+          <w:rFonts w:hint="eastAsia"/>
+          <w:sz w:val="28"/>
+          <w:szCs w:val="28"/>
+        </w:rPr>
+      </w:pPr>
+      <w:proofErr w:type="spellStart"/>
+      <w:r>
+        <w:rPr>
+          <w:rFonts w:hint="eastAsia"/>
+          <w:sz w:val="28"/>
+          <w:szCs w:val="28"/>
+        </w:rPr>
+        <w:t>avgrq-sz</w:t>
+      </w:r>
+      <w:proofErr w:type="spellEnd"/>
+      <w:r>
+        <w:rPr>
+          <w:rFonts w:hint="eastAsia"/>
+          <w:sz w:val="28"/>
+          <w:szCs w:val="28"/>
+        </w:rPr>
+        <w:t>：平均每次设备</w:t>
+      </w:r>
+      <w:r>
+        <w:rPr>
+          <w:rFonts w:hint="eastAsia"/>
+          <w:sz w:val="28"/>
+          <w:szCs w:val="28"/>
+        </w:rPr>
+        <w:t>I/O</w:t>
+      </w:r>
+      <w:r>
+        <w:rPr>
+          <w:rFonts w:hint="eastAsia"/>
+          <w:sz w:val="28"/>
+          <w:szCs w:val="28"/>
+        </w:rPr>
+        <w:t>操作的数据大小</w:t>
+      </w:r>
+    </w:p>
+    <w:p>
+      <w:pPr>
+        <w:rPr>
           <w:sz w:val="28"/>
           <w:szCs w:val="28"/>
         </w:rPr>
@@ -6381,6 +6536,104 @@
           <w:szCs w:val="28"/>
         </w:rPr>
         <w:t>100%</w:t>
+      </w:r>
+    </w:p>
+    <w:p>
+      <w:pPr>
+        <w:rPr>
+          <w:sz w:val="28"/>
+          <w:szCs w:val="28"/>
+        </w:rPr>
+      </w:pPr>
+      <w:r>
+        <w:rPr>
+          <w:rFonts w:hint="eastAsia"/>
+          <w:sz w:val="28"/>
+          <w:szCs w:val="28"/>
+        </w:rPr>
+        <w:t>%</w:t>
+      </w:r>
+      <w:proofErr w:type="spellStart"/>
+      <w:r>
+        <w:rPr>
+          <w:rFonts w:hint="eastAsia"/>
+          <w:sz w:val="28"/>
+          <w:szCs w:val="28"/>
+        </w:rPr>
+        <w:t>util</w:t>
+      </w:r>
+      <w:proofErr w:type="spellEnd"/>
+      <w:r>
+        <w:rPr>
+          <w:rFonts w:hint="eastAsia"/>
+          <w:sz w:val="28"/>
+          <w:szCs w:val="28"/>
+        </w:rPr>
+        <w:t>：一秒中有百分之多少的时间用于</w:t>
+      </w:r>
+      <w:r>
+        <w:rPr>
+          <w:rFonts w:hint="eastAsia"/>
+          <w:sz w:val="28"/>
+          <w:szCs w:val="28"/>
+        </w:rPr>
+        <w:t>I/O</w:t>
+      </w:r>
+      <w:r>
+        <w:rPr>
+          <w:rFonts w:hint="eastAsia"/>
+          <w:sz w:val="28"/>
+          <w:szCs w:val="28"/>
+        </w:rPr>
+        <w:t>操作，即被</w:t>
+      </w:r>
+      <w:r>
+        <w:rPr>
+          <w:rFonts w:hint="eastAsia"/>
+          <w:sz w:val="28"/>
+          <w:szCs w:val="28"/>
+        </w:rPr>
+        <w:t>IO</w:t>
+      </w:r>
+      <w:r>
+        <w:rPr>
+          <w:rFonts w:hint="eastAsia"/>
+          <w:sz w:val="28"/>
+          <w:szCs w:val="28"/>
+        </w:rPr>
+        <w:t>消耗的</w:t>
+      </w:r>
+      <w:r>
+        <w:rPr>
+          <w:rFonts w:hint="eastAsia"/>
+          <w:sz w:val="28"/>
+          <w:szCs w:val="28"/>
+        </w:rPr>
+        <w:t>CPU</w:t>
+      </w:r>
+      <w:r>
+        <w:rPr>
+          <w:rFonts w:hint="eastAsia"/>
+          <w:sz w:val="28"/>
+          <w:szCs w:val="28"/>
+        </w:rPr>
+        <w:t>百分比，一般地，如果该参数是</w:t>
+      </w:r>
+      <w:r>
+        <w:rPr>
+          <w:rFonts w:hint="eastAsia"/>
+          <w:sz w:val="28"/>
+          <w:szCs w:val="28"/>
+        </w:rPr>
+        <w:t>100%</w:t>
+      </w:r>
+      <w:r>
+        <w:rPr>
+          <w:rFonts w:hint="eastAsia"/>
+          <w:sz w:val="28"/>
+          <w:szCs w:val="28"/>
+        </w:rPr>
+        <w:t>表示设备已经接近满负荷运行了</w:t>
       </w:r>
     </w:p>
     <w:p>
@@ -6520,6 +6773,112 @@
     <w:p>
       <w:pPr>
         <w:rPr>
+          <w:rFonts w:ascii="Verdana" w:hAnsi="Verdana"/>
+          <w:color w:val="000000"/>
+          <w:sz w:val="20"/>
+          <w:szCs w:val="20"/>
+          <w:shd w:val="clear" w:color="auto" w:fill="FFFFFF"/>
+        </w:rPr>
+      </w:pPr>
+      <w:proofErr w:type="spellStart"/>
+      <w:r>
+        <w:rPr>
+          <w:rFonts w:ascii="Verdana" w:hAnsi="Verdana"/>
+          <w:color w:val="000000"/>
+          <w:sz w:val="20"/>
+          <w:szCs w:val="20"/>
+          <w:shd w:val="clear" w:color="auto" w:fill="FFFFFF"/>
+        </w:rPr>
+        <w:t>pidstat</w:t>
+      </w:r>
+      <w:proofErr w:type="spellEnd"/>
+      <w:r>
+        <w:rPr>
+          <w:rFonts w:ascii="Verdana" w:hAnsi="Verdana"/>
+          <w:color w:val="000000"/>
+          <w:sz w:val="20"/>
+          <w:szCs w:val="20"/>
+          <w:shd w:val="clear" w:color="auto" w:fill="FFFFFF"/>
+        </w:rPr>
+        <w:t>命令用来监控当前被</w:t>
+      </w:r>
+      <w:proofErr w:type="spellStart"/>
+      <w:r>
+        <w:rPr>
+          <w:rFonts w:ascii="Verdana" w:hAnsi="Verdana"/>
+          <w:color w:val="000000"/>
+          <w:sz w:val="20"/>
+          <w:szCs w:val="20"/>
+          <w:shd w:val="clear" w:color="auto" w:fill="FFFFFF"/>
+        </w:rPr>
+        <w:t>linux</w:t>
+      </w:r>
+      <w:proofErr w:type="spellEnd"/>
+      <w:r>
+        <w:rPr>
+          <w:rFonts w:ascii="Verdana" w:hAnsi="Verdana"/>
+          <w:color w:val="000000"/>
+          <w:sz w:val="20"/>
+          <w:szCs w:val="20"/>
+          <w:shd w:val="clear" w:color="auto" w:fill="FFFFFF"/>
+        </w:rPr>
+        <w:t>内核管理的独立的任务。</w:t>
+      </w:r>
+    </w:p>
+    <w:p>
+      <w:pPr>
+        <w:rPr>
+          <w:rFonts w:hint="eastAsia"/>
+          <w:sz w:val="28"/>
+          <w:szCs w:val="28"/>
+        </w:rPr>
+      </w:pPr>
+      <w:proofErr w:type="spellStart"/>
+      <w:r>
+        <w:rPr>
+          <w:rFonts w:ascii="Verdana" w:hAnsi="Verdana"/>
+          <w:color w:val="000000"/>
+          <w:sz w:val="20"/>
+          <w:szCs w:val="20"/>
+          <w:shd w:val="clear" w:color="auto" w:fill="FFFFFF"/>
+        </w:rPr>
+        <w:t>Pidstat</w:t>
+      </w:r>
+      <w:proofErr w:type="spellEnd"/>
+      <w:r>
+        <w:rPr>
+          <w:rFonts w:ascii="Verdana" w:hAnsi="Verdana"/>
+          <w:color w:val="000000"/>
+          <w:sz w:val="20"/>
+          <w:szCs w:val="20"/>
+          <w:shd w:val="clear" w:color="auto" w:fill="FFFFFF"/>
+        </w:rPr>
+        <w:t>命令可用来监控选择任务的子进程。具体看</w:t>
+      </w:r>
+      <w:r>
+        <w:rPr>
+          <w:rFonts w:ascii="Verdana" w:hAnsi="Verdana"/>
+          <w:color w:val="000000"/>
+          <w:sz w:val="20"/>
+          <w:szCs w:val="20"/>
+          <w:shd w:val="clear" w:color="auto" w:fill="FFFFFF"/>
+        </w:rPr>
+        <w:t>-T</w:t>
+      </w:r>
+      <w:r>
+        <w:rPr>
+          <w:rFonts w:ascii="Verdana" w:hAnsi="Verdana"/>
+          <w:color w:val="000000"/>
+          <w:sz w:val="20"/>
+          <w:szCs w:val="20"/>
+          <w:shd w:val="clear" w:color="auto" w:fill="FFFFFF"/>
+        </w:rPr>
+        <w:t>选项</w:t>
+      </w:r>
+    </w:p>
+    <w:p>
+      <w:pPr>
+        <w:rPr>
           <w:sz w:val="28"/>
           <w:szCs w:val="28"/>
         </w:rPr>
@@ -6545,21 +6904,107 @@
           <w:sz w:val="28"/>
           <w:szCs w:val="28"/>
         </w:rPr>
-        <w:t xml:space="preserve"> -c</w:t>
-      </w:r>
-    </w:p>
-    <w:p>
-      <w:pPr>
-        <w:rPr>
-          <w:sz w:val="28"/>
-          <w:szCs w:val="28"/>
-        </w:rPr>
-      </w:pPr>
-      <w:r>
-        <w:rPr>
-          <w:sz w:val="28"/>
-          <w:szCs w:val="28"/>
-        </w:rPr>
+        <w:t xml:space="preserve"> </w:t>
+      </w:r>
+      <w:r>
+        <w:rPr>
+          <w:sz w:val="28"/>
+          <w:szCs w:val="28"/>
+        </w:rPr>
+        <w:t>–</w:t>
+      </w:r>
+      <w:r>
+        <w:rPr>
+          <w:sz w:val="28"/>
+          <w:szCs w:val="28"/>
+        </w:rPr>
+        <w:t>c</w:t>
+      </w:r>
+    </w:p>
+    <w:p>
+      <w:pPr>
+        <w:rPr>
+          <w:b/>
+          <w:sz w:val="28"/>
+          <w:szCs w:val="28"/>
+        </w:rPr>
+      </w:pPr>
+      <w:r>
+        <w:rPr>
+          <w:rFonts w:ascii="Helvetica" w:hAnsi="Helvetica"/>
+          <w:color w:val="333333"/>
+          <w:sz w:val="20"/>
+          <w:szCs w:val="20"/>
+          <w:shd w:val="clear" w:color="auto" w:fill="FFFFFF"/>
+        </w:rPr>
+        <w:t>kernel</w:t>
+      </w:r>
+      <w:r>
+        <w:rPr>
+          <w:rFonts w:ascii="Helvetica" w:hAnsi="Helvetica"/>
+          <w:color w:val="333333"/>
+          <w:sz w:val="20"/>
+          <w:szCs w:val="20"/>
+          <w:shd w:val="clear" w:color="auto" w:fill="FFFFFF"/>
+        </w:rPr>
+        <w:t>会将开机信息存储在</w:t>
+      </w:r>
+      <w:r>
+        <w:rPr>
+          <w:rFonts w:ascii="Helvetica" w:hAnsi="Helvetica"/>
+          <w:color w:val="333333"/>
+          <w:sz w:val="20"/>
+          <w:szCs w:val="20"/>
+          <w:shd w:val="clear" w:color="auto" w:fill="FFFFFF"/>
+        </w:rPr>
+        <w:t>ring buffer</w:t>
+      </w:r>
+      <w:r>
+        <w:rPr>
+          <w:rFonts w:ascii="Helvetica" w:hAnsi="Helvetica"/>
+          <w:color w:val="333333"/>
+          <w:sz w:val="20"/>
+          <w:szCs w:val="20"/>
+          <w:shd w:val="clear" w:color="auto" w:fill="FFFFFF"/>
+        </w:rPr>
+        <w:t>中。您若是开机时来不及查看信息，可利用</w:t>
+      </w:r>
+      <w:proofErr w:type="spellStart"/>
+      <w:r>
+        <w:rPr>
+          <w:rFonts w:ascii="Helvetica" w:hAnsi="Helvetica"/>
+          <w:color w:val="333333"/>
+          <w:sz w:val="20"/>
+          <w:szCs w:val="20"/>
+          <w:shd w:val="clear" w:color="auto" w:fill="FFFFFF"/>
+        </w:rPr>
+        <w:t>dmesg</w:t>
+      </w:r>
+      <w:proofErr w:type="spellEnd"/>
+      <w:r>
+        <w:rPr>
+          <w:rFonts w:ascii="Helvetica" w:hAnsi="Helvetica"/>
+          <w:color w:val="333333"/>
+          <w:sz w:val="20"/>
+          <w:szCs w:val="20"/>
+          <w:shd w:val="clear" w:color="auto" w:fill="FFFFFF"/>
+        </w:rPr>
+        <w:t>来查看。</w:t>
+      </w:r>
+    </w:p>
+    <w:p>
+      <w:pPr>
+        <w:rPr>
+          <w:sz w:val="28"/>
+          <w:szCs w:val="28"/>
+        </w:rPr>
+      </w:pPr>
+      <w:r>
+        <w:rPr>
+          <w:sz w:val="28"/>
+          <w:szCs w:val="28"/>
+        </w:rPr>
+        <w:lastRenderedPageBreak/>
         <w:t xml:space="preserve">D: </w:t>
       </w:r>
       <w:r>
@@ -6731,7 +7176,6 @@
         <w:rPr>
           <w:rFonts w:hint="eastAsia"/>
         </w:rPr>
-        <w:lastRenderedPageBreak/>
         <w:t>关于</w:t>
       </w:r>
       <w:proofErr w:type="spellStart"/>
@@ -6791,7 +7235,7 @@
         <w:t xml:space="preserve"> </w:t>
       </w:r>
       <w:r>
-        <w:t>C</w:t>
+        <w:t>D</w:t>
       </w:r>
       <w:r>
         <w:rPr>
@@ -6964,6 +7408,158 @@
     <w:p>
       <w:pPr>
         <w:rPr>
+          <w:rFonts w:hint="eastAsia"/>
+          <w:sz w:val="28"/>
+          <w:szCs w:val="28"/>
+        </w:rPr>
+      </w:pPr>
+      <w:proofErr w:type="spellStart"/>
+      <w:r>
+        <w:rPr>
+          <w:rFonts w:ascii="Verdana" w:hAnsi="Verdana"/>
+          <w:color w:val="000000"/>
+          <w:sz w:val="20"/>
+          <w:szCs w:val="20"/>
+          <w:shd w:val="clear" w:color="auto" w:fill="FEFEF2"/>
+        </w:rPr>
+        <w:t>avgqu-sz</w:t>
+      </w:r>
+      <w:proofErr w:type="spellEnd"/>
+      <w:r>
+        <w:rPr>
+          <w:rFonts w:ascii="Verdana" w:hAnsi="Verdana"/>
+          <w:color w:val="000000"/>
+          <w:sz w:val="20"/>
+          <w:szCs w:val="20"/>
+          <w:shd w:val="clear" w:color="auto" w:fill="FEFEF2"/>
+        </w:rPr>
+        <w:t>:</w:t>
+      </w:r>
+      <w:r>
+        <w:rPr>
+          <w:rFonts w:ascii="Verdana" w:hAnsi="Verdana"/>
+          <w:color w:val="000000"/>
+          <w:sz w:val="20"/>
+          <w:szCs w:val="20"/>
+          <w:shd w:val="clear" w:color="auto" w:fill="FEFEF2"/>
+        </w:rPr>
+        <w:t>磁盘请求队列的平均长度</w:t>
+      </w:r>
+      <w:r>
+        <w:rPr>
+          <w:rFonts w:ascii="Verdana" w:hAnsi="Verdana"/>
+          <w:color w:val="000000"/>
+          <w:sz w:val="20"/>
+          <w:szCs w:val="20"/>
+          <w:shd w:val="clear" w:color="auto" w:fill="FEFEF2"/>
+        </w:rPr>
+        <w:t>.</w:t>
+      </w:r>
+      <w:r>
+        <w:rPr>
+          <w:rFonts w:ascii="Verdana" w:hAnsi="Verdana"/>
+          <w:color w:val="000000"/>
+          <w:sz w:val="20"/>
+          <w:szCs w:val="20"/>
+          <w:shd w:val="clear" w:color="auto" w:fill="FEFEF2"/>
+        </w:rPr>
+        <w:t>1</w:t>
+      </w:r>
+    </w:p>
+    <w:p>
+      <w:pPr>
+        <w:rPr>
+          <w:rFonts w:hint="eastAsia"/>
+          <w:sz w:val="28"/>
+          <w:szCs w:val="28"/>
+        </w:rPr>
+      </w:pPr>
+      <w:proofErr w:type="spellStart"/>
+      <w:r>
+        <w:rPr>
+          <w:rFonts w:ascii="Verdana" w:hAnsi="Verdana"/>
+          <w:color w:val="000000"/>
+          <w:sz w:val="20"/>
+          <w:szCs w:val="20"/>
+          <w:shd w:val="clear" w:color="auto" w:fill="FEFEF2"/>
+        </w:rPr>
+        <w:t>avgrq-sz</w:t>
+      </w:r>
+      <w:proofErr w:type="spellEnd"/>
+      <w:r>
+        <w:rPr>
+          <w:rFonts w:ascii="Verdana" w:hAnsi="Verdana"/>
+          <w:color w:val="000000"/>
+          <w:sz w:val="20"/>
+          <w:szCs w:val="20"/>
+          <w:shd w:val="clear" w:color="auto" w:fill="FEFEF2"/>
+        </w:rPr>
+        <w:t>:</w:t>
+      </w:r>
+      <w:r>
+        <w:rPr>
+          <w:rFonts w:ascii="Verdana" w:hAnsi="Verdana"/>
+          <w:color w:val="000000"/>
+          <w:sz w:val="20"/>
+          <w:szCs w:val="20"/>
+          <w:shd w:val="clear" w:color="auto" w:fill="FEFEF2"/>
+        </w:rPr>
+        <w:t>平均每次设备</w:t>
+      </w:r>
+      <w:r>
+        <w:rPr>
+          <w:rFonts w:ascii="Verdana" w:hAnsi="Verdana"/>
+          <w:color w:val="000000"/>
+          <w:sz w:val="20"/>
+          <w:szCs w:val="20"/>
+          <w:shd w:val="clear" w:color="auto" w:fill="FEFEF2"/>
+        </w:rPr>
+        <w:t>I/O</w:t>
+      </w:r>
+      <w:r>
+        <w:rPr>
+          <w:rFonts w:ascii="Verdana" w:hAnsi="Verdana"/>
+          <w:color w:val="000000"/>
+          <w:sz w:val="20"/>
+          <w:szCs w:val="20"/>
+          <w:shd w:val="clear" w:color="auto" w:fill="FEFEF2"/>
+        </w:rPr>
+        <w:t>操作的数据大小</w:t>
+      </w:r>
+      <w:r>
+        <w:rPr>
+          <w:rFonts w:ascii="Verdana" w:hAnsi="Verdana"/>
+          <w:color w:val="000000"/>
+          <w:sz w:val="20"/>
+          <w:szCs w:val="20"/>
+          <w:shd w:val="clear" w:color="auto" w:fill="FEFEF2"/>
+        </w:rPr>
+        <w:t>(</w:t>
+      </w:r>
+      <w:r>
+        <w:rPr>
+          <w:rFonts w:ascii="Verdana" w:hAnsi="Verdana"/>
+          <w:color w:val="000000"/>
+          <w:sz w:val="20"/>
+          <w:szCs w:val="20"/>
+          <w:shd w:val="clear" w:color="auto" w:fill="FEFEF2"/>
+        </w:rPr>
+        <w:t>扇区</w:t>
+      </w:r>
+      <w:r>
+        <w:rPr>
+          <w:rFonts w:ascii="Verdana" w:hAnsi="Verdana"/>
+          <w:color w:val="000000"/>
+          <w:sz w:val="20"/>
+          <w:szCs w:val="20"/>
+          <w:shd w:val="clear" w:color="auto" w:fill="FEFEF2"/>
+        </w:rPr>
+        <w:t>).</w:t>
+      </w:r>
+    </w:p>
+    <w:p>
+      <w:pPr>
+        <w:rPr>
           <w:sz w:val="28"/>
           <w:szCs w:val="28"/>
         </w:rPr>
@@ -7056,6 +7652,66 @@
           <w:szCs w:val="28"/>
         </w:rPr>
       </w:pPr>
+      <w:proofErr w:type="spellStart"/>
+      <w:r>
+        <w:rPr>
+          <w:rFonts w:ascii="Verdana" w:hAnsi="Verdana"/>
+          <w:color w:val="000000"/>
+          <w:sz w:val="20"/>
+          <w:szCs w:val="20"/>
+          <w:shd w:val="clear" w:color="auto" w:fill="FEFEF2"/>
+        </w:rPr>
+        <w:t>svctm</w:t>
+      </w:r>
+      <w:proofErr w:type="spellEnd"/>
+      <w:r>
+        <w:rPr>
+          <w:rFonts w:ascii="Verdana" w:hAnsi="Verdana"/>
+          <w:color w:val="000000"/>
+          <w:sz w:val="20"/>
+          <w:szCs w:val="20"/>
+          <w:shd w:val="clear" w:color="auto" w:fill="FEFEF2"/>
+        </w:rPr>
+        <w:t>:</w:t>
+      </w:r>
+      <w:r>
+        <w:rPr>
+          <w:rFonts w:ascii="Verdana" w:hAnsi="Verdana"/>
+          <w:color w:val="000000"/>
+          <w:sz w:val="20"/>
+          <w:szCs w:val="20"/>
+          <w:shd w:val="clear" w:color="auto" w:fill="FEFEF2"/>
+        </w:rPr>
+        <w:t>系统处理每次请求的平均时间</w:t>
+      </w:r>
+      <w:r>
+        <w:rPr>
+          <w:rFonts w:ascii="Verdana" w:hAnsi="Verdana"/>
+          <w:color w:val="000000"/>
+          <w:sz w:val="20"/>
+          <w:szCs w:val="20"/>
+          <w:shd w:val="clear" w:color="auto" w:fill="FEFEF2"/>
+        </w:rPr>
+        <w:t>,</w:t>
+      </w:r>
+      <w:r>
+        <w:rPr>
+          <w:rFonts w:ascii="Verdana" w:hAnsi="Verdana"/>
+          <w:color w:val="000000"/>
+          <w:sz w:val="20"/>
+          <w:szCs w:val="20"/>
+          <w:shd w:val="clear" w:color="auto" w:fill="FEFEF2"/>
+        </w:rPr>
+        <w:t>不包括在请求队列中消耗的时间</w:t>
+      </w:r>
+    </w:p>
+    <w:p>
+      <w:pPr>
+        <w:rPr>
+          <w:sz w:val="28"/>
+          <w:szCs w:val="28"/>
+        </w:rPr>
+      </w:pPr>
       <w:r>
         <w:rPr>
           <w:sz w:val="28"/>
@@ -7130,6 +7786,167 @@
           <w:szCs w:val="28"/>
         </w:rPr>
         <w:t>.</w:t>
+      </w:r>
+    </w:p>
+    <w:p>
+      <w:pPr>
+        <w:rPr>
+          <w:sz w:val="28"/>
+          <w:szCs w:val="28"/>
+        </w:rPr>
+      </w:pPr>
+      <w:r>
+        <w:rPr>
+          <w:rFonts w:ascii="Verdana" w:hAnsi="Verdana"/>
+          <w:color w:val="000000"/>
+          <w:sz w:val="20"/>
+          <w:szCs w:val="20"/>
+          <w:shd w:val="clear" w:color="auto" w:fill="FEFEF2"/>
+        </w:rPr>
+        <w:lastRenderedPageBreak/>
+        <w:t>await:</w:t>
+      </w:r>
+      <w:r>
+        <w:rPr>
+          <w:rFonts w:ascii="Verdana" w:hAnsi="Verdana"/>
+          <w:color w:val="000000"/>
+          <w:sz w:val="20"/>
+          <w:szCs w:val="20"/>
+          <w:shd w:val="clear" w:color="auto" w:fill="FEFEF2"/>
+        </w:rPr>
+        <w:t>从请求磁盘操作到系统完成处理</w:t>
+      </w:r>
+      <w:r>
+        <w:rPr>
+          <w:rFonts w:ascii="Verdana" w:hAnsi="Verdana"/>
+          <w:color w:val="000000"/>
+          <w:sz w:val="20"/>
+          <w:szCs w:val="20"/>
+          <w:shd w:val="clear" w:color="auto" w:fill="FEFEF2"/>
+        </w:rPr>
+        <w:t>,</w:t>
+      </w:r>
+      <w:r>
+        <w:rPr>
+          <w:rFonts w:ascii="Verdana" w:hAnsi="Verdana"/>
+          <w:color w:val="000000"/>
+          <w:sz w:val="20"/>
+          <w:szCs w:val="20"/>
+          <w:shd w:val="clear" w:color="auto" w:fill="FEFEF2"/>
+        </w:rPr>
+        <w:t>每次请求的平均消耗时间</w:t>
+      </w:r>
+      <w:r>
+        <w:rPr>
+          <w:rFonts w:ascii="Verdana" w:hAnsi="Verdana"/>
+          <w:color w:val="000000"/>
+          <w:sz w:val="20"/>
+          <w:szCs w:val="20"/>
+          <w:shd w:val="clear" w:color="auto" w:fill="FEFEF2"/>
+        </w:rPr>
+        <w:t>,</w:t>
+      </w:r>
+      <w:r>
+        <w:rPr>
+          <w:rFonts w:ascii="Verdana" w:hAnsi="Verdana"/>
+          <w:color w:val="000000"/>
+          <w:sz w:val="20"/>
+          <w:szCs w:val="20"/>
+          <w:shd w:val="clear" w:color="auto" w:fill="FEFEF2"/>
+        </w:rPr>
+        <w:t>包括请求队列等待时间</w:t>
+      </w:r>
+      <w:r>
+        <w:rPr>
+          <w:rFonts w:ascii="Verdana" w:hAnsi="Verdana"/>
+          <w:color w:val="000000"/>
+          <w:sz w:val="20"/>
+          <w:szCs w:val="20"/>
+          <w:shd w:val="clear" w:color="auto" w:fill="FEFEF2"/>
+        </w:rPr>
+        <w:t>,</w:t>
+      </w:r>
+      <w:r>
+        <w:rPr>
+          <w:rFonts w:ascii="Verdana" w:hAnsi="Verdana"/>
+          <w:color w:val="000000"/>
+          <w:sz w:val="20"/>
+          <w:szCs w:val="20"/>
+          <w:shd w:val="clear" w:color="auto" w:fill="FEFEF2"/>
+        </w:rPr>
+        <w:t>单位是</w:t>
+      </w:r>
+      <w:proofErr w:type="gramStart"/>
+      <w:r>
+        <w:rPr>
+          <w:rFonts w:ascii="Verdana" w:hAnsi="Verdana"/>
+          <w:color w:val="000000"/>
+          <w:sz w:val="20"/>
+          <w:szCs w:val="20"/>
+          <w:shd w:val="clear" w:color="auto" w:fill="FEFEF2"/>
+        </w:rPr>
+        <w:t>毫秒</w:t>
+      </w:r>
+      <w:r>
+        <w:rPr>
+          <w:rFonts w:ascii="Verdana" w:hAnsi="Verdana"/>
+          <w:color w:val="000000"/>
+          <w:sz w:val="20"/>
+          <w:szCs w:val="20"/>
+          <w:shd w:val="clear" w:color="auto" w:fill="FEFEF2"/>
+        </w:rPr>
+        <w:t>(</w:t>
+      </w:r>
+      <w:proofErr w:type="gramEnd"/>
+      <w:r>
+        <w:rPr>
+          <w:rFonts w:ascii="Verdana" w:hAnsi="Verdana"/>
+          <w:color w:val="000000"/>
+          <w:sz w:val="20"/>
+          <w:szCs w:val="20"/>
+          <w:shd w:val="clear" w:color="auto" w:fill="FEFEF2"/>
+        </w:rPr>
+        <w:t>1</w:t>
+      </w:r>
+      <w:r>
+        <w:rPr>
+          <w:rFonts w:ascii="Verdana" w:hAnsi="Verdana"/>
+          <w:color w:val="000000"/>
+          <w:sz w:val="20"/>
+          <w:szCs w:val="20"/>
+          <w:shd w:val="clear" w:color="auto" w:fill="FEFEF2"/>
+        </w:rPr>
+        <w:t>秒</w:t>
+      </w:r>
+      <w:r>
+        <w:rPr>
+          <w:rFonts w:ascii="Verdana" w:hAnsi="Verdana"/>
+          <w:color w:val="000000"/>
+          <w:sz w:val="20"/>
+          <w:szCs w:val="20"/>
+          <w:shd w:val="clear" w:color="auto" w:fill="FEFEF2"/>
+        </w:rPr>
+        <w:t>=1000</w:t>
+      </w:r>
+      <w:r>
+        <w:rPr>
+          <w:rFonts w:ascii="Verdana" w:hAnsi="Verdana"/>
+          <w:color w:val="000000"/>
+          <w:sz w:val="20"/>
+          <w:szCs w:val="20"/>
+          <w:shd w:val="clear" w:color="auto" w:fill="FEFEF2"/>
+        </w:rPr>
+        <w:t>毫秒</w:t>
+      </w:r>
+      <w:r>
+        <w:rPr>
+          <w:rFonts w:ascii="Verdana" w:hAnsi="Verdana"/>
+          <w:color w:val="000000"/>
+          <w:sz w:val="20"/>
+          <w:szCs w:val="20"/>
+          <w:shd w:val="clear" w:color="auto" w:fill="FEFEF2"/>
+        </w:rPr>
+        <w:t>).</w:t>
       </w:r>
     </w:p>
     <w:p>
@@ -7259,6 +8076,48 @@
           <w:b/>
         </w:rPr>
       </w:pPr>
+      <w:proofErr w:type="spellStart"/>
+      <w:r>
+        <w:rPr>
+          <w:rFonts w:ascii="Verdana" w:hAnsi="Verdana"/>
+          <w:color w:val="000000"/>
+          <w:sz w:val="20"/>
+          <w:szCs w:val="20"/>
+          <w:shd w:val="clear" w:color="auto" w:fill="FEFEF2"/>
+        </w:rPr>
+        <w:t>wr_sec</w:t>
+      </w:r>
+      <w:proofErr w:type="spellEnd"/>
+      <w:r>
+        <w:rPr>
+          <w:rFonts w:ascii="Verdana" w:hAnsi="Verdana"/>
+          <w:color w:val="000000"/>
+          <w:sz w:val="20"/>
+          <w:szCs w:val="20"/>
+          <w:shd w:val="clear" w:color="auto" w:fill="FEFEF2"/>
+        </w:rPr>
+        <w:t>/s:</w:t>
+      </w:r>
+      <w:r>
+        <w:rPr>
+          <w:rFonts w:ascii="Verdana" w:hAnsi="Verdana"/>
+          <w:color w:val="000000"/>
+          <w:sz w:val="20"/>
+          <w:szCs w:val="20"/>
+          <w:shd w:val="clear" w:color="auto" w:fill="FEFEF2"/>
+        </w:rPr>
+        <w:t>每秒写扇区的次数</w:t>
+      </w:r>
+      <w:r>
+        <w:rPr>
+          <w:rFonts w:ascii="Verdana" w:hAnsi="Verdana"/>
+          <w:color w:val="000000"/>
+          <w:sz w:val="20"/>
+          <w:szCs w:val="20"/>
+          <w:shd w:val="clear" w:color="auto" w:fill="FEFEF2"/>
+        </w:rPr>
+        <w:t>.</w:t>
+      </w:r>
     </w:p>
     <w:p>
       <w:pPr>
@@ -7456,7 +8315,6 @@
         <w:rPr>
           <w:rFonts w:hint="eastAsia"/>
         </w:rPr>
-        <w:lastRenderedPageBreak/>
         <w:t>关于</w:t>
       </w:r>
       <w:proofErr w:type="spellStart"/>
@@ -8146,6 +9004,7 @@
         <w:rPr>
           <w:rFonts w:hint="eastAsia"/>
         </w:rPr>
+        <w:lastRenderedPageBreak/>
         <w:t>通过</w:t>
       </w:r>
       <w:proofErr w:type="spellStart"/>
@@ -8684,7 +9543,6 @@
           <w:sz w:val="28"/>
           <w:szCs w:val="28"/>
         </w:rPr>
-        <w:lastRenderedPageBreak/>
         <w:t xml:space="preserve">C: </w:t>
       </w:r>
       <w:r>
@@ -9244,6 +10102,7 @@
       <w:r>
         <w:t>可以修改</w:t>
       </w:r>
+      <w:bookmarkStart w:id="0" w:name="_GoBack"/>
       <w:r>
         <w:rPr>
           <w:rFonts w:hint="eastAsia"/>
@@ -9275,6 +10134,7 @@
       <w:r>
         <w:t>/</w:t>
       </w:r>
+      <w:bookmarkEnd w:id="0"/>
       <w:r>
         <w:rPr>
           <w:rFonts w:hint="eastAsia"/>
@@ -30988,7 +31848,7 @@
 </file>
 
 <file path=customXml/itemProps2.xml><?xml version="1.0" encoding="utf-8"?>
-<ds:datastoreItem xmlns:ds="http://schemas.openxmlformats.org/officeDocument/2006/customXml" ds:itemID="{F9235F93-BAC6-4488-A6FC-5E8A8184D6F6}">
+<ds:datastoreItem xmlns:ds="http://schemas.openxmlformats.org/officeDocument/2006/customXml" ds:itemID="{182BFBCD-21D0-4A5A-AF8C-ACEDAB940AA7}">
   <ds:schemaRefs>
     <ds:schemaRef ds:uri="http://schemas.openxmlformats.org/officeDocument/2006/bibliography"/>
   </ds:schemaRefs>
